--- a/Paarth Makkar.docx
+++ b/Paarth Makkar.docx
@@ -5280,6 +5280,7 @@
                 <w14:ligatures w14:val="none"/>
               </w:rPr>
             </w:pPr>
+            <w:proofErr w:type="spellStart"/>
             <w:r>
               <w:rPr>
                 <w:rFonts w:eastAsia="Times New Roman" w:cs="Times New Roman"/>
@@ -5293,6 +5294,7 @@
               </w:rPr>
               <w:t>Quantexa</w:t>
             </w:r>
+            <w:proofErr w:type="spellEnd"/>
           </w:p>
         </w:tc>
         <w:tc>
@@ -12842,7 +12844,23 @@
           <w:sz w:val="24"/>
           <w:szCs w:val="24"/>
         </w:rPr>
-        <w:t xml:space="preserve"> Libraries and tools for model development and deployment (e.g., TensorFlow, PyTorch, scikit-learn).</w:t>
+        <w:t xml:space="preserve"> Libraries and tools for model development and deployment (e.g., TensorFlow, </w:t>
+      </w:r>
+      <w:proofErr w:type="spellStart"/>
+      <w:r>
+        <w:rPr>
+          <w:sz w:val="24"/>
+          <w:szCs w:val="24"/>
+        </w:rPr>
+        <w:t>PyTorch</w:t>
+      </w:r>
+      <w:proofErr w:type="spellEnd"/>
+      <w:r>
+        <w:rPr>
+          <w:sz w:val="24"/>
+          <w:szCs w:val="24"/>
+        </w:rPr>
+        <w:t>, scikit-learn).</w:t>
       </w:r>
     </w:p>
     <w:p>
@@ -14000,7 +14018,23 @@
           <w:sz w:val="24"/>
           <w:szCs w:val="24"/>
         </w:rPr>
-        <w:t>Machine Learning Libraries: TensorFlow, PyTorch, scikit-learn</w:t>
+        <w:t xml:space="preserve">Machine Learning Libraries: TensorFlow, </w:t>
+      </w:r>
+      <w:proofErr w:type="spellStart"/>
+      <w:r>
+        <w:rPr>
+          <w:sz w:val="24"/>
+          <w:szCs w:val="24"/>
+        </w:rPr>
+        <w:t>PyTorch</w:t>
+      </w:r>
+      <w:proofErr w:type="spellEnd"/>
+      <w:r>
+        <w:rPr>
+          <w:sz w:val="24"/>
+          <w:szCs w:val="24"/>
+        </w:rPr>
+        <w:t>, scikit-learn</w:t>
       </w:r>
     </w:p>
     <w:p>
@@ -14603,6 +14637,63 @@
         </w:rPr>
         <w:t>code files can be found here:</w:t>
       </w:r>
+      <w:r>
+        <w:rPr>
+          <w:sz w:val="24"/>
+          <w:szCs w:val="24"/>
+        </w:rPr>
+        <w:t xml:space="preserve"> </w:t>
+      </w:r>
+    </w:p>
+    <w:p>
+      <w:pPr>
+        <w:rPr>
+          <w:sz w:val="24"/>
+          <w:szCs w:val="24"/>
+        </w:rPr>
+      </w:pPr>
+      <w:hyperlink r:id="rId8" w:history="1">
+        <w:proofErr w:type="spellStart"/>
+        <w:r>
+          <w:rPr>
+            <w:rStyle w:val="Hyperlink"/>
+          </w:rPr>
+          <w:t>Xenocide-paarth</w:t>
+        </w:r>
+        <w:proofErr w:type="spellEnd"/>
+        <w:r>
+          <w:rPr>
+            <w:rStyle w:val="Hyperlink"/>
+          </w:rPr>
+          <w:t xml:space="preserve">/Veracity: Repository </w:t>
+        </w:r>
+        <w:r>
+          <w:rPr>
+            <w:rStyle w:val="Hyperlink"/>
+          </w:rPr>
+          <w:t>f</w:t>
+        </w:r>
+        <w:r>
+          <w:rPr>
+            <w:rStyle w:val="Hyperlink"/>
+          </w:rPr>
+          <w:t xml:space="preserve">or </w:t>
+        </w:r>
+        <w:proofErr w:type="spellStart"/>
+        <w:r>
+          <w:rPr>
+            <w:rStyle w:val="Hyperlink"/>
+          </w:rPr>
+          <w:t>Feynn</w:t>
+        </w:r>
+        <w:proofErr w:type="spellEnd"/>
+        <w:r>
+          <w:rPr>
+            <w:rStyle w:val="Hyperlink"/>
+          </w:rPr>
+          <w:t xml:space="preserve"> Labs Internship</w:t>
+        </w:r>
+      </w:hyperlink>
     </w:p>
     <w:p>
       <w:pPr>
@@ -14796,13 +14887,6 @@
           <w:sz w:val="24"/>
           <w:szCs w:val="24"/>
         </w:rPr>
-        <w:t>15.</w:t>
-      </w:r>
-      <w:r>
-        <w:rPr>
-          <w:sz w:val="24"/>
-          <w:szCs w:val="24"/>
-        </w:rPr>
         <w:t>1</w:t>
       </w:r>
       <w:r>
@@ -14810,81 +14894,48 @@
           <w:sz w:val="24"/>
           <w:szCs w:val="24"/>
         </w:rPr>
+        <w:t>6</w:t>
+      </w:r>
+      <w:r>
+        <w:rPr>
+          <w:sz w:val="24"/>
+          <w:szCs w:val="24"/>
+        </w:rPr>
+        <w:t>.</w:t>
+      </w:r>
+      <w:r>
+        <w:rPr>
+          <w:sz w:val="24"/>
+          <w:szCs w:val="24"/>
+        </w:rPr>
+        <w:t>1</w:t>
+      </w:r>
+      <w:r>
+        <w:rPr>
+          <w:sz w:val="24"/>
+          <w:szCs w:val="24"/>
+        </w:rPr>
         <w:t xml:space="preserve">: </w:t>
-      </w:r>
-      <w:r>
-        <w:rPr>
-          <w:sz w:val="24"/>
-          <w:szCs w:val="24"/>
-        </w:rPr>
-        <w:t xml:space="preserve">Deloitte Survey: </w:t>
-      </w:r>
-      <w:hyperlink r:id="rId8" w:history="1">
-        <w:r>
-          <w:rPr>
-            <w:rStyle w:val="Hyperlink"/>
-            <w:sz w:val="24"/>
-            <w:szCs w:val="24"/>
-          </w:rPr>
-          <w:t>Indian Insurers' Dilemma</w:t>
-        </w:r>
-      </w:hyperlink>
-    </w:p>
-    <w:p>
-      <w:pPr>
-        <w:rPr>
-          <w:rStyle w:val="Hyperlink"/>
-          <w:sz w:val="24"/>
-          <w:szCs w:val="24"/>
-        </w:rPr>
-      </w:pPr>
-      <w:r>
-        <w:rPr>
-          <w:sz w:val="24"/>
-          <w:szCs w:val="24"/>
-        </w:rPr>
-        <w:t>15.</w:t>
-      </w:r>
-      <w:r>
-        <w:rPr>
-          <w:sz w:val="24"/>
-          <w:szCs w:val="24"/>
-        </w:rPr>
-        <w:t>2</w:t>
-      </w:r>
-      <w:r>
-        <w:rPr>
-          <w:sz w:val="24"/>
-          <w:szCs w:val="24"/>
-        </w:rPr>
-        <w:t xml:space="preserve">: </w:t>
-      </w:r>
-      <w:r>
-        <w:rPr>
-          <w:sz w:val="24"/>
-          <w:szCs w:val="24"/>
-        </w:rPr>
-        <w:t xml:space="preserve">Forbes: </w:t>
       </w:r>
       <w:hyperlink r:id="rId9" w:history="1">
         <w:r>
           <w:rPr>
             <w:rStyle w:val="Hyperlink"/>
+            <w:i/>
+            <w:iCs/>
             <w:sz w:val="24"/>
             <w:szCs w:val="24"/>
           </w:rPr>
-          <w:t>Insurance Fraud Statistics</w:t>
+          <w:t>Insurance-fraud-survey-2023</w:t>
         </w:r>
       </w:hyperlink>
-    </w:p>
-    <w:p>
-      <w:pPr>
-        <w:rPr>
-          <w:rStyle w:val="Hyperlink"/>
-          <w:sz w:val="24"/>
-          <w:szCs w:val="24"/>
-        </w:rPr>
-      </w:pPr>
+      <w:r>
+        <w:rPr>
+          <w:sz w:val="24"/>
+          <w:szCs w:val="24"/>
+        </w:rPr>
+        <w:t xml:space="preserve"> </w:t>
+      </w:r>
       <w:r>
         <w:rPr>
           <w:rStyle w:val="Hyperlink"/>
@@ -14893,8 +14944,9 @@
           <w:szCs w:val="24"/>
           <w:u w:val="none"/>
         </w:rPr>
-        <w:t>15.</w:t>
-      </w:r>
+        <w:t>(</w:t>
+      </w:r>
+      <w:proofErr w:type="spellStart"/>
       <w:r>
         <w:rPr>
           <w:rStyle w:val="Hyperlink"/>
@@ -14903,8 +14955,9 @@
           <w:szCs w:val="24"/>
           <w:u w:val="none"/>
         </w:rPr>
-        <w:t>3</w:t>
-      </w:r>
+        <w:t>Mou</w:t>
+      </w:r>
+      <w:proofErr w:type="spellEnd"/>
       <w:r>
         <w:rPr>
           <w:rStyle w:val="Hyperlink"/>
@@ -14913,27 +14966,66 @@
           <w:szCs w:val="24"/>
           <w:u w:val="none"/>
         </w:rPr>
-        <w:t xml:space="preserve">: Predictive Tools: </w:t>
+        <w:t xml:space="preserve"> Chakravorty, 2023)</w:t>
+      </w:r>
+    </w:p>
+    <w:p>
+      <w:pPr>
+        <w:rPr>
+          <w:rStyle w:val="Hyperlink"/>
+          <w:color w:val="auto"/>
+          <w:sz w:val="24"/>
+          <w:szCs w:val="24"/>
+          <w:u w:val="none"/>
+        </w:rPr>
+      </w:pPr>
+      <w:r>
+        <w:rPr>
+          <w:sz w:val="24"/>
+          <w:szCs w:val="24"/>
+        </w:rPr>
+        <w:t>1</w:t>
+      </w:r>
+      <w:r>
+        <w:rPr>
+          <w:sz w:val="24"/>
+          <w:szCs w:val="24"/>
+        </w:rPr>
+        <w:t>6</w:t>
+      </w:r>
+      <w:r>
+        <w:rPr>
+          <w:sz w:val="24"/>
+          <w:szCs w:val="24"/>
+        </w:rPr>
+        <w:t>.</w:t>
+      </w:r>
+      <w:r>
+        <w:rPr>
+          <w:sz w:val="24"/>
+          <w:szCs w:val="24"/>
+        </w:rPr>
+        <w:t>2</w:t>
+      </w:r>
+      <w:r>
+        <w:rPr>
+          <w:sz w:val="24"/>
+          <w:szCs w:val="24"/>
+        </w:rPr>
+        <w:t xml:space="preserve">: </w:t>
       </w:r>
       <w:hyperlink r:id="rId10" w:history="1">
         <w:r>
           <w:rPr>
             <w:rStyle w:val="Hyperlink"/>
+            <w:i/>
+            <w:iCs/>
             <w:sz w:val="24"/>
             <w:szCs w:val="24"/>
           </w:rPr>
-          <w:t>Fraud detection tools</w:t>
+          <w:t>Insurance Fraud Statistics 2025</w:t>
         </w:r>
       </w:hyperlink>
-    </w:p>
-    <w:p>
-      <w:pPr>
-        <w:rPr>
-          <w:rStyle w:val="Hyperlink"/>
-          <w:sz w:val="24"/>
-          <w:szCs w:val="24"/>
-        </w:rPr>
-      </w:pPr>
       <w:r>
         <w:rPr>
           <w:rStyle w:val="Hyperlink"/>
@@ -14942,27 +15034,101 @@
           <w:szCs w:val="24"/>
           <w:u w:val="none"/>
         </w:rPr>
-        <w:t xml:space="preserve">15.4: Patents: </w:t>
+        <w:t xml:space="preserve"> (Ashley Kilroy, 2025)</w:t>
+      </w:r>
+    </w:p>
+    <w:p>
+      <w:pPr>
+        <w:rPr>
+          <w:rStyle w:val="Hyperlink"/>
+          <w:color w:val="auto"/>
+          <w:sz w:val="24"/>
+          <w:szCs w:val="24"/>
+          <w:u w:val="none"/>
+        </w:rPr>
+      </w:pPr>
+      <w:r>
+        <w:rPr>
+          <w:rStyle w:val="Hyperlink"/>
+          <w:color w:val="auto"/>
+          <w:sz w:val="24"/>
+          <w:szCs w:val="24"/>
+          <w:u w:val="none"/>
+        </w:rPr>
+        <w:t>1</w:t>
+      </w:r>
+      <w:r>
+        <w:rPr>
+          <w:rStyle w:val="Hyperlink"/>
+          <w:color w:val="auto"/>
+          <w:sz w:val="24"/>
+          <w:szCs w:val="24"/>
+          <w:u w:val="none"/>
+        </w:rPr>
+        <w:t>6</w:t>
+      </w:r>
+      <w:r>
+        <w:rPr>
+          <w:rStyle w:val="Hyperlink"/>
+          <w:color w:val="auto"/>
+          <w:sz w:val="24"/>
+          <w:szCs w:val="24"/>
+          <w:u w:val="none"/>
+        </w:rPr>
+        <w:t>.</w:t>
+      </w:r>
+      <w:r>
+        <w:rPr>
+          <w:rStyle w:val="Hyperlink"/>
+          <w:color w:val="auto"/>
+          <w:sz w:val="24"/>
+          <w:szCs w:val="24"/>
+          <w:u w:val="none"/>
+        </w:rPr>
+        <w:t>3</w:t>
+      </w:r>
+      <w:r>
+        <w:rPr>
+          <w:rStyle w:val="Hyperlink"/>
+          <w:color w:val="auto"/>
+          <w:sz w:val="24"/>
+          <w:szCs w:val="24"/>
+          <w:u w:val="none"/>
+        </w:rPr>
+        <w:t xml:space="preserve">: </w:t>
       </w:r>
       <w:hyperlink r:id="rId11" w:history="1">
         <w:r>
           <w:rPr>
             <w:rStyle w:val="Hyperlink"/>
+            <w:i/>
+            <w:iCs/>
             <w:sz w:val="24"/>
             <w:szCs w:val="24"/>
           </w:rPr>
-          <w:t>ipindia</w:t>
+          <w:t>Fraud detect</w:t>
+        </w:r>
+        <w:r>
+          <w:rPr>
+            <w:rStyle w:val="Hyperlink"/>
+            <w:i/>
+            <w:iCs/>
+            <w:sz w:val="24"/>
+            <w:szCs w:val="24"/>
+          </w:rPr>
+          <w:t>i</w:t>
+        </w:r>
+        <w:r>
+          <w:rPr>
+            <w:rStyle w:val="Hyperlink"/>
+            <w:i/>
+            <w:iCs/>
+            <w:sz w:val="24"/>
+            <w:szCs w:val="24"/>
+          </w:rPr>
+          <w:t>on tools</w:t>
         </w:r>
       </w:hyperlink>
-    </w:p>
-    <w:p>
-      <w:pPr>
-        <w:rPr>
-          <w:rStyle w:val="Hyperlink"/>
-          <w:sz w:val="24"/>
-          <w:szCs w:val="24"/>
-        </w:rPr>
-      </w:pPr>
       <w:r>
         <w:rPr>
           <w:rStyle w:val="Hyperlink"/>
@@ -14971,18 +15137,164 @@
           <w:szCs w:val="24"/>
           <w:u w:val="none"/>
         </w:rPr>
-        <w:t xml:space="preserve">15.4: Patents: </w:t>
+        <w:t xml:space="preserve"> (Edge, 2024)</w:t>
+      </w:r>
+    </w:p>
+    <w:p>
+      <w:pPr>
+        <w:rPr>
+          <w:rStyle w:val="Hyperlink"/>
+          <w:color w:val="auto"/>
+          <w:sz w:val="24"/>
+          <w:szCs w:val="24"/>
+          <w:u w:val="none"/>
+        </w:rPr>
+      </w:pPr>
+      <w:r>
+        <w:rPr>
+          <w:rStyle w:val="Hyperlink"/>
+          <w:color w:val="auto"/>
+          <w:sz w:val="24"/>
+          <w:szCs w:val="24"/>
+          <w:u w:val="none"/>
+        </w:rPr>
+        <w:t>1</w:t>
+      </w:r>
+      <w:r>
+        <w:rPr>
+          <w:rStyle w:val="Hyperlink"/>
+          <w:color w:val="auto"/>
+          <w:sz w:val="24"/>
+          <w:szCs w:val="24"/>
+          <w:u w:val="none"/>
+        </w:rPr>
+        <w:t>6</w:t>
+      </w:r>
+      <w:r>
+        <w:rPr>
+          <w:rStyle w:val="Hyperlink"/>
+          <w:color w:val="auto"/>
+          <w:sz w:val="24"/>
+          <w:szCs w:val="24"/>
+          <w:u w:val="none"/>
+        </w:rPr>
+        <w:t xml:space="preserve">.4: </w:t>
       </w:r>
       <w:hyperlink r:id="rId12" w:history="1">
         <w:r>
           <w:rPr>
             <w:rStyle w:val="Hyperlink"/>
+            <w:i/>
+            <w:iCs/>
             <w:sz w:val="24"/>
             <w:szCs w:val="24"/>
           </w:rPr>
-          <w:t>regulations</w:t>
+          <w:t>https://ipindia.gov.in/index.htm</w:t>
         </w:r>
       </w:hyperlink>
+      <w:r>
+        <w:rPr>
+          <w:rStyle w:val="Hyperlink"/>
+          <w:color w:val="auto"/>
+          <w:sz w:val="24"/>
+          <w:szCs w:val="24"/>
+          <w:u w:val="none"/>
+        </w:rPr>
+        <w:t xml:space="preserve"> (Patents, 2025)</w:t>
+      </w:r>
+    </w:p>
+    <w:p>
+      <w:pPr>
+        <w:rPr>
+          <w:rStyle w:val="Hyperlink"/>
+          <w:color w:val="auto"/>
+          <w:sz w:val="24"/>
+          <w:szCs w:val="24"/>
+          <w:u w:val="none"/>
+        </w:rPr>
+      </w:pPr>
+      <w:r>
+        <w:rPr>
+          <w:rStyle w:val="Hyperlink"/>
+          <w:color w:val="auto"/>
+          <w:sz w:val="24"/>
+          <w:szCs w:val="24"/>
+          <w:u w:val="none"/>
+        </w:rPr>
+        <w:t>1</w:t>
+      </w:r>
+      <w:r>
+        <w:rPr>
+          <w:rStyle w:val="Hyperlink"/>
+          <w:color w:val="auto"/>
+          <w:sz w:val="24"/>
+          <w:szCs w:val="24"/>
+          <w:u w:val="none"/>
+        </w:rPr>
+        <w:t>6</w:t>
+      </w:r>
+      <w:r>
+        <w:rPr>
+          <w:rStyle w:val="Hyperlink"/>
+          <w:color w:val="auto"/>
+          <w:sz w:val="24"/>
+          <w:szCs w:val="24"/>
+          <w:u w:val="none"/>
+        </w:rPr>
+        <w:t>.</w:t>
+      </w:r>
+      <w:r>
+        <w:rPr>
+          <w:rStyle w:val="Hyperlink"/>
+          <w:color w:val="auto"/>
+          <w:sz w:val="24"/>
+          <w:szCs w:val="24"/>
+          <w:u w:val="none"/>
+        </w:rPr>
+        <w:t>5</w:t>
+      </w:r>
+      <w:r>
+        <w:rPr>
+          <w:rStyle w:val="Hyperlink"/>
+          <w:color w:val="auto"/>
+          <w:sz w:val="24"/>
+          <w:szCs w:val="24"/>
+          <w:u w:val="none"/>
+        </w:rPr>
+        <w:t xml:space="preserve">: </w:t>
+      </w:r>
+      <w:hyperlink r:id="rId13" w:history="1">
+        <w:r>
+          <w:rPr>
+            <w:rStyle w:val="Hyperlink"/>
+            <w:i/>
+            <w:iCs/>
+            <w:sz w:val="24"/>
+            <w:szCs w:val="24"/>
+          </w:rPr>
+          <w:t>Laws governing AI in India</w:t>
+        </w:r>
+      </w:hyperlink>
+      <w:r>
+        <w:rPr>
+          <w:rStyle w:val="Hyperlink"/>
+          <w:color w:val="auto"/>
+          <w:sz w:val="24"/>
+          <w:szCs w:val="24"/>
+          <w:u w:val="none"/>
+        </w:rPr>
+        <w:t xml:space="preserve"> (Diya S</w:t>
+      </w:r>
+      <w:r>
+        <w:rPr>
+          <w:rStyle w:val="Hyperlink"/>
+          <w:color w:val="auto"/>
+          <w:sz w:val="24"/>
+          <w:szCs w:val="24"/>
+          <w:u w:val="none"/>
+        </w:rPr>
+        <w:t>araswat, 2024)</w:t>
+      </w:r>
     </w:p>
     <w:p/>
     <w:sectPr>
